--- a/FreeLance/Files/LawContractTemplates/template2.docx
+++ b/FreeLance/Files/LawContractTemplates/template2.docx
@@ -72,7 +72,7 @@
           <w:szCs w:val="24"/>
           <w:highlight w:val="yellow"/>
         </w:rPr>
-        <w:t>04.10.2015</w:t>
+        <w:t>%ДАТАСЕГОДНЯ%</w:t>
       </w:r>
     </w:p>
     <w:p>
@@ -101,7 +101,7 @@
           <w:szCs w:val="24"/>
           <w:highlight w:val="yellow"/>
         </w:rPr>
-        <w:t>freelancer</w:t>
+        <w:t>%ФАМИЛИЯ% %ИМЯ% %ОТЧЕСТВО%</w:t>
       </w:r>
       <w:r>
         <w:rPr>
@@ -631,6 +631,31 @@
         </w:rPr>
         <w:t xml:space="preserve"> </w:t>
       </w:r>
+      <w:r>
+        <w:rPr>
+          <w:sz w:val="24"/>
+          <w:szCs w:val="24"/>
+          <w:highlight w:val="yellow"/>
+        </w:rPr>
+        <w:t>%</w:t>
+      </w:r>
+      <w:r>
+        <w:rPr>
+          <w:sz w:val="24"/>
+          <w:szCs w:val="24"/>
+          <w:highlight w:val="yellow"/>
+          <w:lang w:val="en-US"/>
+        </w:rPr>
+        <w:t>EMAIL</w:t>
+      </w:r>
+      <w:r>
+        <w:rPr>
+          <w:sz w:val="24"/>
+          <w:szCs w:val="24"/>
+          <w:highlight w:val="yellow"/>
+        </w:rPr>
+        <w:t>_</w:t>
+      </w:r>
       <w:bookmarkStart w:id="0" w:name="_GoBack"/>
       <w:bookmarkEnd w:id="0"/>
       <w:r>
@@ -639,7 +664,15 @@
           <w:szCs w:val="24"/>
           <w:highlight w:val="yellow"/>
         </w:rPr>
-        <w:t>freelancer@ya.ru</w:t>
+        <w:t>ИСПОЛНИТЕЛЯ</w:t>
+      </w:r>
+      <w:r>
+        <w:rPr>
+          <w:sz w:val="24"/>
+          <w:szCs w:val="24"/>
+          <w:highlight w:val="yellow"/>
+        </w:rPr>
+        <w:t>%</w:t>
       </w:r>
     </w:p>
     <w:p>
@@ -3759,7 +3792,7 @@
                 <w:szCs w:val="24"/>
                 <w:highlight w:val="yellow"/>
               </w:rPr>
-              <w:t>freelancer</w:t>
+              <w:t>%ФИО ИСПОЛНИТЕЛЯ%</w:t>
             </w:r>
             <w:r>
               <w:rPr>
@@ -7280,7 +7313,7 @@
           <w:szCs w:val="24"/>
           <w:highlight w:val="yellow"/>
         </w:rPr>
-        <w:t>freelancer</w:t>
+        <w:t>%ФАМИЛИЯ% %ИМЯ% %ОТЧЕСТВО%</w:t>
       </w:r>
       <w:r>
         <w:rPr>
@@ -8016,7 +8049,24 @@
           <w:szCs w:val="24"/>
           <w:highlight w:val="yellow"/>
         </w:rPr>
-        <w:t>freelancer@ya.ru</w:t>
+        <w:t>%</w:t>
+      </w:r>
+      <w:r>
+        <w:rPr>
+          <w:sz w:val="24"/>
+          <w:szCs w:val="24"/>
+          <w:highlight w:val="yellow"/>
+          <w:lang w:val="en-US"/>
+        </w:rPr>
+        <w:t>EMAIL</w:t>
+      </w:r>
+      <w:r>
+        <w:rPr>
+          <w:sz w:val="24"/>
+          <w:szCs w:val="24"/>
+          <w:highlight w:val="yellow"/>
+        </w:rPr>
+        <w:t>_ИСПОЛНИТЕЛЯ%</w:t>
       </w:r>
       <w:r>
         <w:rPr>
